--- a/CS理论简介/毕业论文想法及问题.docx
+++ b/CS理论简介/毕业论文想法及问题.docx
@@ -554,7 +554,21 @@
           <w:rFonts w:asciiTheme="minorEastAsia" w:hAnsiTheme="minorEastAsia" w:hint="eastAsia"/>
         </w:rPr>
         <w:tab/>
-        <w:t>4、压缩感知的定义说明，同时以OMP法为例讲解压缩感知的基本原理（算法流程）。</w:t>
+        <w:t>4、压缩感知的定义说明，同时以</w:t>
+      </w:r>
+      <w:proofErr w:type="spellStart"/>
+      <w:r>
+        <w:rPr>
+          <w:rFonts w:asciiTheme="minorEastAsia" w:hAnsiTheme="minorEastAsia" w:hint="eastAsia"/>
+        </w:rPr>
+        <w:t>OMP</w:t>
+      </w:r>
+      <w:proofErr w:type="spellEnd"/>
+      <w:r>
+        <w:rPr>
+          <w:rFonts w:asciiTheme="minorEastAsia" w:hAnsiTheme="minorEastAsia" w:hint="eastAsia"/>
+        </w:rPr>
+        <w:t>法为例讲解压缩感知的基本原理（算法流程）。</w:t>
       </w:r>
     </w:p>
     <w:p>
@@ -694,7 +708,35 @@
         <w:rPr>
           <w:rFonts w:asciiTheme="minorEastAsia" w:hAnsiTheme="minorEastAsia" w:hint="eastAsia"/>
         </w:rPr>
-        <w:t>（1）、小论文相关的频率和方向不变波束形成的基本知识，以自己的小论文相关的（IFT、SOCP等）知识为主；</w:t>
+        <w:t>（1）、小论文相关的频率和方向不变波束形成的基本知识，以自己的小论文相关的（</w:t>
+      </w:r>
+      <w:proofErr w:type="spellStart"/>
+      <w:r>
+        <w:rPr>
+          <w:rFonts w:asciiTheme="minorEastAsia" w:hAnsiTheme="minorEastAsia" w:hint="eastAsia"/>
+        </w:rPr>
+        <w:t>IFT</w:t>
+      </w:r>
+      <w:proofErr w:type="spellEnd"/>
+      <w:r>
+        <w:rPr>
+          <w:rFonts w:asciiTheme="minorEastAsia" w:hAnsiTheme="minorEastAsia" w:hint="eastAsia"/>
+        </w:rPr>
+        <w:t>、</w:t>
+      </w:r>
+      <w:proofErr w:type="spellStart"/>
+      <w:r>
+        <w:rPr>
+          <w:rFonts w:asciiTheme="minorEastAsia" w:hAnsiTheme="minorEastAsia" w:hint="eastAsia"/>
+        </w:rPr>
+        <w:t>SOCP</w:t>
+      </w:r>
+      <w:proofErr w:type="spellEnd"/>
+      <w:r>
+        <w:rPr>
+          <w:rFonts w:asciiTheme="minorEastAsia" w:hAnsiTheme="minorEastAsia" w:hint="eastAsia"/>
+        </w:rPr>
+        <w:t>等）知识为主；</w:t>
       </w:r>
     </w:p>
     <w:p>
@@ -991,6 +1033,7 @@
         </w:rPr>
         <w:t xml:space="preserve">                                               </w:t>
       </w:r>
+      <w:proofErr w:type="spellStart"/>
       <w:r>
         <w:rPr>
           <w:rFonts w:asciiTheme="minorEastAsia" w:hAnsiTheme="minorEastAsia" w:hint="eastAsia"/>
@@ -999,6 +1042,7 @@
         </w:rPr>
         <w:t>OMP</w:t>
       </w:r>
+      <w:proofErr w:type="spellEnd"/>
       <w:r>
         <w:rPr>
           <w:rFonts w:asciiTheme="minorEastAsia" w:hAnsiTheme="minorEastAsia" w:hint="eastAsia"/>
@@ -1031,6 +1075,7 @@
         </w:rPr>
         <w:t xml:space="preserve">                                               </w:t>
       </w:r>
+      <w:proofErr w:type="spellStart"/>
       <w:r>
         <w:rPr>
           <w:rFonts w:asciiTheme="minorEastAsia" w:hAnsiTheme="minorEastAsia" w:hint="eastAsia"/>
@@ -1039,6 +1084,7 @@
         </w:rPr>
         <w:t>SP</w:t>
       </w:r>
+      <w:proofErr w:type="spellEnd"/>
       <w:r>
         <w:rPr>
           <w:rFonts w:asciiTheme="minorEastAsia" w:hAnsiTheme="minorEastAsia" w:hint="eastAsia"/>
@@ -1089,7 +1135,7 @@
     <w:p>
       <w:pPr>
         <w:rPr>
-          <w:rFonts w:asciiTheme="minorEastAsia" w:hAnsiTheme="minorEastAsia" w:hint="eastAsia"/>
+          <w:rFonts w:asciiTheme="minorEastAsia" w:hAnsiTheme="minorEastAsia"/>
         </w:rPr>
       </w:pPr>
       <w:r>
@@ -1145,16 +1191,7 @@
           <w:color w:val="FF0000"/>
           <w:sz w:val="22"/>
         </w:rPr>
-        <w:t>中</w:t>
-      </w:r>
-      <w:r>
-        <w:rPr>
-          <w:rFonts w:asciiTheme="minorEastAsia" w:hAnsiTheme="minorEastAsia" w:hint="eastAsia"/>
-          <w:b/>
-          <w:color w:val="FF0000"/>
-          <w:sz w:val="22"/>
-        </w:rPr>
-        <w:t>午</w:t>
+        <w:t>中午</w:t>
       </w:r>
       <w:r>
         <w:rPr>
@@ -1169,7 +1206,7 @@
     <w:p>
       <w:pPr>
         <w:rPr>
-          <w:rFonts w:asciiTheme="minorEastAsia" w:hAnsiTheme="minorEastAsia"/>
+          <w:rFonts w:asciiTheme="minorEastAsia" w:hAnsiTheme="minorEastAsia" w:hint="eastAsia"/>
         </w:rPr>
       </w:pPr>
       <w:r>
@@ -1179,8 +1216,202 @@
         <w:tab/>
         <w:t>毕业论文的大方向是：压缩感知以及压缩感知技术在波束形成方面的研究（基于几篇论文，做相应的仿真），同时将其与自己之前所学的频率不变和方向不变波束形成技术相结合进而提出一种新的方法。</w:t>
       </w:r>
+    </w:p>
+    <w:p>
+      <w:pPr>
+        <w:rPr>
+          <w:rFonts w:asciiTheme="minorEastAsia" w:hAnsiTheme="minorEastAsia" w:hint="eastAsia"/>
+        </w:rPr>
+      </w:pPr>
+    </w:p>
+    <w:p>
+      <w:pPr>
+        <w:rPr>
+          <w:rFonts w:asciiTheme="minorEastAsia" w:hAnsiTheme="minorEastAsia"/>
+        </w:rPr>
+      </w:pPr>
+      <w:r>
+        <w:rPr>
+          <w:rFonts w:asciiTheme="minorEastAsia" w:hAnsiTheme="minorEastAsia" w:hint="eastAsia"/>
+          <w:b/>
+          <w:color w:val="FF0000"/>
+          <w:sz w:val="22"/>
+        </w:rPr>
+        <w:t>1月</w:t>
+      </w:r>
+      <w:r>
+        <w:rPr>
+          <w:rFonts w:asciiTheme="minorEastAsia" w:hAnsiTheme="minorEastAsia" w:hint="eastAsia"/>
+          <w:b/>
+          <w:color w:val="FF0000"/>
+          <w:sz w:val="22"/>
+        </w:rPr>
+        <w:t>9</w:t>
+      </w:r>
+      <w:r>
+        <w:rPr>
+          <w:rFonts w:asciiTheme="minorEastAsia" w:hAnsiTheme="minorEastAsia" w:hint="eastAsia"/>
+          <w:b/>
+          <w:color w:val="FF0000"/>
+          <w:sz w:val="22"/>
+        </w:rPr>
+        <w:t>日（</w:t>
+      </w:r>
+      <w:r>
+        <w:rPr>
+          <w:rFonts w:asciiTheme="minorEastAsia" w:hAnsiTheme="minorEastAsia" w:hint="eastAsia"/>
+          <w:b/>
+          <w:color w:val="FF0000"/>
+          <w:sz w:val="22"/>
+        </w:rPr>
+        <w:t>中午</w:t>
+      </w:r>
+      <w:r>
+        <w:rPr>
+          <w:rFonts w:asciiTheme="minorEastAsia" w:hAnsiTheme="minorEastAsia" w:hint="eastAsia"/>
+          <w:b/>
+          <w:color w:val="FF0000"/>
+          <w:sz w:val="22"/>
+        </w:rPr>
+        <w:t>）记：</w:t>
+      </w:r>
+    </w:p>
+    <w:p>
+      <w:pPr>
+        <w:rPr>
+          <w:rFonts w:asciiTheme="minorEastAsia" w:hAnsiTheme="minorEastAsia" w:hint="eastAsia"/>
+          <w:b/>
+        </w:rPr>
+      </w:pPr>
+    </w:p>
+    <w:p>
+      <w:pPr>
+        <w:ind w:firstLine="420"/>
+        <w:rPr>
+          <w:rFonts w:asciiTheme="minorEastAsia" w:hAnsiTheme="minorEastAsia" w:hint="eastAsia"/>
+          <w:sz w:val="22"/>
+        </w:rPr>
+      </w:pPr>
+      <w:r>
+        <w:rPr>
+          <w:rFonts w:asciiTheme="minorEastAsia" w:hAnsiTheme="minorEastAsia" w:hint="eastAsia"/>
+          <w:sz w:val="22"/>
+        </w:rPr>
+        <w:t>有关中期论文的投稿情况：按照老师的建议投</w:t>
+      </w:r>
+      <w:r>
+        <w:rPr>
+          <w:rFonts w:asciiTheme="minorEastAsia" w:hAnsiTheme="minorEastAsia" w:hint="eastAsia"/>
+          <w:b/>
+          <w:color w:val="00B0F0"/>
+          <w:sz w:val="22"/>
+        </w:rPr>
+        <w:t>信息工程（大学）学报</w:t>
+      </w:r>
+      <w:r>
+        <w:rPr>
+          <w:rFonts w:asciiTheme="minorEastAsia" w:hAnsiTheme="minorEastAsia" w:hint="eastAsia"/>
+          <w:sz w:val="22"/>
+        </w:rPr>
+        <w:t>，马上执行</w:t>
+      </w:r>
+      <w:r>
+        <w:rPr>
+          <w:rFonts w:asciiTheme="minorEastAsia" w:hAnsiTheme="minorEastAsia" w:hint="eastAsia"/>
+          <w:sz w:val="22"/>
+        </w:rPr>
+        <w:t>。</w:t>
+      </w:r>
+    </w:p>
+    <w:p>
+      <w:pPr>
+        <w:ind w:firstLine="420"/>
+        <w:rPr>
+          <w:rFonts w:asciiTheme="minorEastAsia" w:hAnsiTheme="minorEastAsia" w:hint="eastAsia"/>
+          <w:sz w:val="22"/>
+        </w:rPr>
+      </w:pPr>
+      <w:r>
+        <w:rPr>
+          <w:rFonts w:asciiTheme="minorEastAsia" w:hAnsiTheme="minorEastAsia" w:hint="eastAsia"/>
+          <w:sz w:val="22"/>
+        </w:rPr>
+        <w:t>信息工程学报：    账号：</w:t>
+      </w:r>
+      <w:proofErr w:type="spellStart"/>
+      <w:r>
+        <w:rPr>
+          <w:rFonts w:asciiTheme="minorEastAsia" w:hAnsiTheme="minorEastAsia" w:hint="eastAsia"/>
+          <w:sz w:val="22"/>
+        </w:rPr>
+        <w:t>liaofengyi</w:t>
+      </w:r>
+      <w:proofErr w:type="spellEnd"/>
+      <w:r>
+        <w:rPr>
+          <w:rFonts w:asciiTheme="minorEastAsia" w:hAnsiTheme="minorEastAsia" w:hint="eastAsia"/>
+          <w:sz w:val="22"/>
+        </w:rPr>
+        <w:t>；</w:t>
+      </w:r>
+    </w:p>
+    <w:p>
+      <w:pPr>
+        <w:ind w:firstLine="420"/>
+        <w:rPr>
+          <w:rFonts w:asciiTheme="minorEastAsia" w:hAnsiTheme="minorEastAsia" w:hint="eastAsia"/>
+          <w:sz w:val="22"/>
+        </w:rPr>
+      </w:pPr>
+      <w:r>
+        <w:rPr>
+          <w:rFonts w:asciiTheme="minorEastAsia" w:hAnsiTheme="minorEastAsia" w:hint="eastAsia"/>
+          <w:sz w:val="22"/>
+        </w:rPr>
+        <w:t xml:space="preserve">                  密码：</w:t>
+      </w:r>
+      <w:proofErr w:type="spellStart"/>
+      <w:r>
+        <w:rPr>
+          <w:rFonts w:asciiTheme="minorEastAsia" w:hAnsiTheme="minorEastAsia" w:hint="eastAsia"/>
+          <w:sz w:val="22"/>
+        </w:rPr>
+        <w:t>13795830079liao</w:t>
+      </w:r>
+      <w:proofErr w:type="spellEnd"/>
+      <w:r>
+        <w:rPr>
+          <w:rFonts w:asciiTheme="minorEastAsia" w:hAnsiTheme="minorEastAsia" w:hint="eastAsia"/>
+          <w:sz w:val="22"/>
+        </w:rPr>
+        <w:t>.；</w:t>
+      </w:r>
       <w:bookmarkStart w:id="5" w:name="_GoBack"/>
       <w:bookmarkEnd w:id="5"/>
+    </w:p>
+    <w:p>
+      <w:pPr>
+        <w:ind w:firstLine="420"/>
+        <w:rPr>
+          <w:rFonts w:asciiTheme="minorEastAsia" w:hAnsiTheme="minorEastAsia"/>
+          <w:sz w:val="22"/>
+        </w:rPr>
+      </w:pPr>
+      <w:r>
+        <w:rPr>
+          <w:rFonts w:asciiTheme="minorEastAsia" w:hAnsiTheme="minorEastAsia" w:hint="eastAsia"/>
+          <w:sz w:val="22"/>
+        </w:rPr>
+        <w:t xml:space="preserve">                  </w:t>
+      </w:r>
+    </w:p>
+    <w:p>
+      <w:pPr>
+        <w:rPr>
+          <w:rFonts w:asciiTheme="minorEastAsia" w:hAnsiTheme="minorEastAsia"/>
+          <w:sz w:val="20"/>
+        </w:rPr>
+      </w:pPr>
     </w:p>
     <w:sectPr>
       <w:pgSz w:w="11906" w:h="16838"/>
